--- a/embedded_embedded_wsdl.docx
+++ b/embedded_embedded_wsdl.docx
@@ -2,458 +2,6 @@
 <file path=word/document.xml><?xml version="1.0" encoding="utf-8"?>
 <w:document xmlns:wpc="http://schemas.microsoft.com/office/word/2010/wordprocessingCanvas" xmlns:cx="http://schemas.microsoft.com/office/drawing/2014/chartex" xmlns:cx1="http://schemas.microsoft.com/office/drawing/2015/9/8/chartex" xmlns:mc="http://schemas.openxmlformats.org/markup-compatibility/2006" xmlns:o="urn:schemas-microsoft-com:office:office" xmlns:r="http://schemas.openxmlformats.org/officeDocument/2006/relationships" xmlns:m="http://schemas.openxmlformats.org/officeDocument/2006/math" xmlns:v="urn:schemas-microsoft-com:vml" xmlns:wp14="http://schemas.microsoft.com/office/word/2010/wordprocessingDrawing" xmlns:wp="http://schemas.openxmlformats.org/drawingml/2006/wordprocessingDrawing" xmlns:w10="urn:schemas-microsoft-com:office:word" xmlns:w="http://schemas.openxmlformats.org/wordprocessingml/2006/main" xmlns:w14="http://schemas.microsoft.com/office/word/2010/wordml" xmlns:w15="http://schemas.microsoft.com/office/word/2012/wordml" xmlns:w16se="http://schemas.microsoft.com/office/word/2015/wordml/symex" xmlns:wpg="http://schemas.microsoft.com/office/word/2010/wordprocessingGroup" xmlns:wpi="http://schemas.microsoft.com/office/word/2010/wordprocessingInk" xmlns:wne="http://schemas.microsoft.com/office/word/2006/wordml" xmlns:wps="http://schemas.microsoft.com/office/word/2010/wordprocessingShape" mc:Ignorable="w14 w15 w16se wp14">
   <w:body>
-    <w:p>
-      <w:r>
-        <w:rPr>
-          <w:b/>
-          <w:color w:val="92D050"/>
-          <w:sz w:val="28"/>
-          <w:szCs w:val="28"/>
-        </w:rPr>
-        <w:t>src/main/resources/wsdl/mappingcheck.wsdl</w:t>
-      </w:r>
-      <w:r>
-        <w:rPr>
-          <w:b/>
-          <w:color w:val="92D050"/>
-          <w:sz w:val="28"/>
-          <w:szCs w:val="28"/>
-        </w:rPr>
-        <w:t xml:space="preserve"> </w:t>
-      </w:r>
-    </w:p>
-    <w:p>
-      <w:r>
-        <w:tab/>
-        <w:t>&lt;wsdl:definitions xmlns:soap="http://schemas.xmlsoap.org/wsdl/soap/" xmlns:tns="http://www.test.com/Greeting/" xmlns:wsdl="http://schemas.xmlsoap.org/wsdl/" xmlns:xsd="http://www.w3.org/2001/XMLSchema" name="Greeting" targetNamespace="http://www.test.com/Greeting/"&gt;
-	&lt;wsdl:types&gt;
-		&lt;xsd:schema&gt;
-			&lt;xsd:element name="ExternalEvent"&gt;
-				&lt;xsd:complexType&gt;
-					&lt;xsd:sequence&gt;
-						&lt;xsd:element name="externalEventMeta"&gt;
-							&lt;xsd:complexType&gt;
-									&lt;xsd:sequence&gt;
-											&lt;xsd:element name="externalEventId" type="xsd:string" minOccurs="1" maxOccurs="1" /&gt;
-											&lt;xsd:element name="type" type="xsd:string" minOccurs="1" maxOccurs="1" /&gt;
-											&lt;xsd:element name="publishedAt" type="xsd:string" minOccurs="1" maxOccurs="1" /&gt;
-											&lt;xsd:element name="publishedBy" type="xsd:string" minOccurs="1" maxOccurs="1" /&gt;
-											&lt;xsd:element name="repost" type="xsd:string" minOccurs="1" maxOccurs="1" /&gt;
-									&lt;/xsd:sequence&gt;
-							&lt;/xsd:complexType&gt;
-						&lt;/xsd:element&gt;
-						&lt;xsd:element name="events"&gt;
-							&lt;xsd:complexType&gt;
-						&lt;xsd:sequence&gt;
-							&lt;xsd:element name="event" minOccurs="0" maxOccurs="unbounded"&gt;
-								&lt;xsd:complexType&gt;
-									&lt;xsd:sequence&gt;
-									&lt;xsd:element name="eventId" type="xsd:string" minOccurs="0" maxOccurs="unbounded" /&gt;
-									&lt;xsd:element name="entityType" type="xsd:string" minOccurs="0" maxOccurs="unbounded" /&gt;
-									&lt;xsd:element name="publishedAt" type="xsd:string" minOccurs="0" maxOccurs="unbounded" /&gt;
-									&lt;xsd:element name="publishedBy" type="xsd:string" minOccurs="0" maxOccurs="unbounded" /&gt;
-									&lt;xsd:element name="repost" type="xsd:string" minOccurs="0" maxOccurs="unbounded" /&gt;
-									&lt;xsd:element name="entityKeys" minOccurs="0" maxOccurs="unbounded"&gt;
-										&lt;xsd:complexType&gt;
-											&lt;xsd:sequence&gt;
-												&lt;xsd:element name="entityKey" minOccurs="0" maxOccurs="unbounded"&gt;
-													&lt;xsd:complexType&gt;
-														&lt;xsd:sequence&gt;
-															&lt;xsd:element name="name" type="xsd:string" minOccurs="0" maxOccurs="unbounded" /&gt;
-															&lt;xsd:element name="value" type="xsd:string" minOccurs="0" maxOccurs="unbounded" /&gt;
-													&lt;/xsd:sequence&gt;
-												&lt;/xsd:complexType&gt;
-												&lt;/xsd:element&gt;
-										&lt;/xsd:sequence&gt;
-									&lt;/xsd:complexType&gt;
-									&lt;/xsd:element&gt;
-									&lt;xsd:element name="params" minOccurs="0" maxOccurs="unbounded"&gt;
-										&lt;xsd:complexType&gt;
-											&lt;xsd:sequence&gt;
-												&lt;xsd:element name="param" minOccurs="0" maxOccurs="unbounded"&gt;
-													&lt;xsd:complexType&gt;
-														&lt;xsd:sequence&gt;
-															&lt;xsd:element name="name" type="xsd:string" minOccurs="0" maxOccurs="unbounded" /&gt;
-															&lt;xsd:element name="value" type="xsd:string" minOccurs="0" maxOccurs="unbounded" /&gt;
-													&lt;/xsd:sequence&gt;
-												&lt;/xsd:complexType&gt;
-												&lt;/xsd:element&gt;
-										&lt;/xsd:sequence&gt;
-									&lt;/xsd:complexType&gt;
-									&lt;/xsd:element&gt;
-								&lt;/xsd:sequence&gt;
-							&lt;/xsd:complexType&gt;
-							&lt;/xsd:element&gt;
-						&lt;/xsd:sequence&gt;
-					&lt;/xsd:complexType&gt;
-					&lt;/xsd:element&gt;
-				&lt;/xsd:sequence&gt;
-			&lt;/xsd:complexType&gt;
-			&lt;/xsd:element&gt;
-		&lt;/xsd:schema&gt;
-	&lt;/wsdl:types&gt;
-&lt;/wsdl:definitions&gt;
-</w:t>
-      </w:r>
-    </w:p>
-    <w:p/>
-    <w:p>
-      <w:r>
-        <w:rPr>
-          <w:b/>
-          <w:color w:val="92D050"/>
-          <w:sz w:val="28"/>
-          <w:szCs w:val="28"/>
-        </w:rPr>
-        <w:t>src/main/resources/wsdl/mapping.wsdl</w:t>
-      </w:r>
-      <w:r>
-        <w:rPr>
-          <w:b/>
-          <w:color w:val="92D050"/>
-          <w:sz w:val="28"/>
-          <w:szCs w:val="28"/>
-        </w:rPr>
-        <w:t xml:space="preserve"> </w:t>
-      </w:r>
-    </w:p>
-    <w:p>
-      <w:r>
-        <w:tab/>
-        <w:t>&lt;wsdl:definitions xmlns:soap="http://schemas.xmlsoap.org/wsdl/soap/" xmlns:tns="http://www.test.com/Greeting/" xmlns:wsdl="http://schemas.xmlsoap.org/wsdl/" xmlns:xsd="http://www.w3.org/2001/XMLSchema" name="Greeting" targetNamespace="http://www.test.com/Greeting/"&gt;
-	&lt;wsdl:types&gt;
-		&lt;xsd:schema&gt;
-			&lt;xsd:element name="learninghistorys"&gt;
-				&lt;xsd:complexType&gt;
-					&lt;xsd:sequence&gt;
-						&lt;xsd:element name="EmpEmployment"&gt;
-							&lt;xsd:complexType&gt;
-									&lt;xsd:sequence&gt;
-										&lt;xsd:element name="EmpEmployment"&gt;
-											&lt;xsd:complexType&gt;
-													&lt;xsd:sequence&gt;
-														&lt;xsd:element name="userId" type="xsd:string" minOccurs="1" maxOccurs="1" /&gt;
-													&lt;/xsd:sequence&gt;
-											&lt;/xsd:complexType&gt;
-											&lt;/xsd:element&gt;
-									&lt;/xsd:sequence&gt;
-							&lt;/xsd:complexType&gt;
-						&lt;/xsd:element&gt;
-						&lt;xsd:element name="learninghistorys"&gt;
-							&lt;xsd:complexType&gt;
-						&lt;xsd:sequence&gt;
-							&lt;xsd:element name="learninghistory" minOccurs="0" maxOccurs="unbounded"&gt;
-								&lt;xsd:complexType&gt;
-									&lt;xsd:sequence&gt;
-									&lt;xsd:element name="revisionNumber" type="xsd:string" minOccurs="0" maxOccurs="1" /&gt;
-									&lt;xsd:element name="totalHours" type="xsd:string" minOccurs="0" maxOccurs="1" /&gt;
-									&lt;xsd:element name="cpeHours" type="xsd:string" minOccurs="0" maxOccurs="1" /&gt;
-									&lt;xsd:element name="revisionDate" type="xsd:string" minOccurs="1" maxOccurs="1" /&gt;
-									&lt;xsd:element name="reviewContentAllowed" type="xsd:string" minOccurs="0" maxOccurs="1" /&gt;
-									&lt;xsd:element name="criteria" type="xsd:string" minOccurs="0" maxOccurs="1" /&gt;
-									&lt;xsd:element name="rating" type="xsd:string" minOccurs="0" maxOccurs="1" /&gt;
-									&lt;xsd:element name="ratingPending" type="xsd:string" minOccurs="0" maxOccurs="1" /&gt;
-									&lt;xsd:element name="title" type="xsd:string" minOccurs="0" maxOccurs="1" /&gt;
-									&lt;xsd:element name="studentComponentID" type="xsd:string" minOccurs="0" maxOccurs="1" /&gt;
-									&lt;xsd:element name="lastUpdateTimestamp" type="xsd:string" minOccurs="0" maxOccurs="1" /&gt;
-									&lt;xsd:element name="lastCompletionDate" type="xsd:string" minOccurs="0" maxOccurs="1" /&gt;
-									&lt;xsd:element name="esigMeaningCode" type="xsd:string" minOccurs="0" maxOccurs="1" /&gt;
-									&lt;xsd:element name="componentKey" type="xsd:string" minOccurs="0" maxOccurs="1" /&gt;
-									&lt;xsd:element name="instructorName" type="xsd:string" minOccurs="0" maxOccurs="1" /&gt;
-									&lt;xsd:element name="componentID" type="xsd:string" minOccurs="0" maxOccurs="1" /&gt;
-									&lt;xsd:element name="provideCredit" type="xsd:string" minOccurs="0" maxOccurs="1" /&gt;
-									&lt;xsd:element name="comments" type="xsd:string" minOccurs="0" maxOccurs="1" /&gt;
-									&lt;xsd:element name="formattedRevisionDate" type="xsd:string" minOccurs="0" maxOccurs="1" /&gt;
-									&lt;xsd:element name="seqNum" type="xsd:string" minOccurs="0" maxOccurs="1" /&gt;
-									&lt;xsd:element name="completionStatusID" type="xsd:string" minOccurs="1" maxOccurs="1" /&gt;
-									&lt;xsd:element name="contactHours" type="xsd:string" minOccurs="0" maxOccurs="1" /&gt;
-									&lt;xsd:element name="creditHours" type="xsd:string" minOccurs="0" maxOccurs="1" /&gt;
-									&lt;xsd:element name="enableRating" type="xsd:string" minOccurs="0" maxOccurs="1" /&gt;
-									&lt;xsd:element name="ratingDate" type="xsd:string" minOccurs="0" maxOccurs="1" /&gt;
-									&lt;xsd:element name="onlineContentLink" type="xsd:string" minOccurs="0" maxOccurs="1" /&gt;
-									&lt;xsd:element name="componentTypeID" type="xsd:string" minOccurs="1" maxOccurs="1" /&gt;
-									&lt;xsd:element name="grade" type="xsd:string" minOccurs="0" maxOccurs="1" /&gt;
-									&lt;xsd:element name="completionDate" type="xsd:string" minOccurs="0" maxOccurs="1" /&gt;
-									&lt;xsd:element name="certificateLink" type="xsd:string" minOccurs="0" maxOccurs="1" /&gt;
-									&lt;xsd:element name="esigUsername" type="xsd:string" minOccurs="0" maxOccurs="1" /&gt;
-									&lt;xsd:element name="scheduleID" type="xsd:string" minOccurs="0" maxOccurs="1" /&gt;
-									&lt;xsd:element name="status" type="xsd:string" minOccurs="0" maxOccurs="1" /&gt;
-								&lt;/xsd:sequence&gt;
-							&lt;/xsd:complexType&gt;
-							&lt;/xsd:element&gt;
-						&lt;/xsd:sequence&gt;
-					&lt;/xsd:complexType&gt;
-					&lt;/xsd:element&gt;
-				&lt;/xsd:sequence&gt;
-			&lt;/xsd:complexType&gt;
-			&lt;/xsd:element&gt;
-		&lt;/xsd:schema&gt;
-	&lt;/wsdl:types&gt;
-&lt;/wsdl:definitions&gt;
-</w:t>
-      </w:r>
-    </w:p>
-    <w:p/>
-    <w:p>
-      <w:r>
-        <w:rPr>
-          <w:b/>
-          <w:color w:val="92D050"/>
-          <w:sz w:val="28"/>
-          <w:szCs w:val="28"/>
-        </w:rPr>
-        <w:t>src/main/resources/wsdl/learninghistorymappOUT.wsdl</w:t>
-      </w:r>
-      <w:r>
-        <w:rPr>
-          <w:b/>
-          <w:color w:val="92D050"/>
-          <w:sz w:val="28"/>
-          <w:szCs w:val="28"/>
-        </w:rPr>
-        <w:t xml:space="preserve"> </w:t>
-      </w:r>
-    </w:p>
-    <w:p>
-      <w:r>
-        <w:tab/>
-        <w:t>&lt;wsdl:definitions xmlns:soap="http://schemas.xmlsoap.org/wsdl/soap/" xmlns:tns="http://www.test.com/Greeting/" xmlns:wsdl="http://schemas.xmlsoap.org/wsdl/" xmlns:xsd="http://www.w3.org/2001/XMLSchema" name="Greeting" targetNamespace="http://www.test.com/Greeting/"&gt;
-	&lt;wsdl:types&gt;
-		&lt;xsd:schema&gt;
-						&lt;xsd:element name="learninghistorys"&gt;
-							&lt;xsd:complexType&gt;
-						&lt;xsd:sequence&gt;
-							&lt;xsd:element name="learninghistory" minOccurs="0" maxOccurs="unbounded"&gt;
-								&lt;xsd:complexType&gt;
-									&lt;xsd:sequence&gt;
-									&lt;xsd:element name="revisionNumber" type="xsd:string" minOccurs="0" maxOccurs="1" /&gt;
-									&lt;xsd:element name="totalHours" type="xsd:string" minOccurs="0" maxOccurs="1" /&gt;
-									&lt;xsd:element name="cpeHours" type="xsd:string" minOccurs="0" maxOccurs="1" /&gt;
-									&lt;xsd:element name="revisionDate" type="xsd:string" minOccurs="1" maxOccurs="1" /&gt;
-									&lt;xsd:element name="reviewContentAllowed" type="xsd:string" minOccurs="0" maxOccurs="1" /&gt;
-									&lt;xsd:element name="criteria" type="xsd:string" minOccurs="0" maxOccurs="1" /&gt;
-									&lt;xsd:element name="rating" type="xsd:string" minOccurs="0" maxOccurs="1" /&gt;
-									&lt;xsd:element name="ratingPending" type="xsd:string" minOccurs="0" maxOccurs="1" /&gt;
-									&lt;xsd:element name="title" type="xsd:string" minOccurs="0" maxOccurs="1" /&gt;
-									&lt;xsd:element name="studentComponentID" type="xsd:string" minOccurs="0" maxOccurs="1" /&gt;
-									&lt;xsd:element name="lastUpdateTimestamp" type="xsd:string" minOccurs="0" maxOccurs="1" /&gt;
-									&lt;xsd:element name="lastCompletionDate" type="xsd:string" minOccurs="0" maxOccurs="1" /&gt;
-									&lt;xsd:element name="esigMeaningCode" type="xsd:string" minOccurs="0" maxOccurs="1" /&gt;
-									&lt;xsd:element name="componentKey" type="xsd:string" minOccurs="0" maxOccurs="1" /&gt;
-									&lt;xsd:element name="instructorName" type="xsd:string" minOccurs="0" maxOccurs="1" /&gt;
-									&lt;xsd:element name="componentID" type="xsd:string" minOccurs="0" maxOccurs="1" /&gt;
-									&lt;xsd:element name="provideCredit" type="xsd:string" minOccurs="0" maxOccurs="1" /&gt;
-									&lt;xsd:element name="comments" type="xsd:string" minOccurs="0" maxOccurs="1" /&gt;
-									&lt;xsd:element name="formattedRevisionDate" type="xsd:string" minOccurs="0" maxOccurs="1" /&gt;
-									&lt;xsd:element name="seqNum" type="xsd:string" minOccurs="0" maxOccurs="1" /&gt;
-									&lt;xsd:element name="completionStatusID" type="xsd:string" minOccurs="1" maxOccurs="1" /&gt;
-									&lt;xsd:element name="contactHours" type="xsd:string" minOccurs="0" maxOccurs="1" /&gt;
-									&lt;xsd:element name="creditHours" type="xsd:string" minOccurs="0" maxOccurs="1" /&gt;
-									&lt;xsd:element name="enableRating" type="xsd:string" minOccurs="0" maxOccurs="1" /&gt;
-									&lt;xsd:element name="ratingDate" type="xsd:string" minOccurs="0" maxOccurs="1" /&gt;
-									&lt;xsd:element name="onlineContentLink" type="xsd:string" minOccurs="0" maxOccurs="1" /&gt;
-									&lt;xsd:element name="componentTypeID" type="xsd:string" minOccurs="1" maxOccurs="1" /&gt;
-									&lt;xsd:element name="grade" type="xsd:string" minOccurs="0" maxOccurs="1" /&gt;
-									&lt;xsd:element name="completionDate" type="xsd:string" minOccurs="0" maxOccurs="1" /&gt;
-									&lt;xsd:element name="certificateLink" type="xsd:string" minOccurs="0" maxOccurs="1" /&gt;
-									&lt;xsd:element name="esigUsername" type="xsd:string" minOccurs="0" maxOccurs="1" /&gt;
-									&lt;xsd:element name="scheduleID" type="xsd:string" minOccurs="0" maxOccurs="1" /&gt;
-									&lt;xsd:element name="status" type="xsd:string" minOccurs="0" maxOccurs="1" /&gt;
-								&lt;/xsd:sequence&gt;
-							&lt;/xsd:complexType&gt;
-							&lt;/xsd:element&gt;
-						&lt;/xsd:sequence&gt;
-					&lt;/xsd:complexType&gt;
-					&lt;/xsd:element&gt;
-		&lt;/xsd:schema&gt;
-	&lt;/wsdl:types&gt;
-&lt;/wsdl:definitions&gt;
-</w:t>
-      </w:r>
-    </w:p>
-    <w:p/>
-    <w:p>
-      <w:r>
-        <w:rPr>
-          <w:b/>
-          <w:color w:val="92D050"/>
-          <w:sz w:val="28"/>
-          <w:szCs w:val="28"/>
-        </w:rPr>
-        <w:t>src/main/resources/wsdl/Learninghistorymapp.wsdl</w:t>
-      </w:r>
-      <w:r>
-        <w:rPr>
-          <w:b/>
-          <w:color w:val="92D050"/>
-          <w:sz w:val="28"/>
-          <w:szCs w:val="28"/>
-        </w:rPr>
-        <w:t xml:space="preserve"> </w:t>
-      </w:r>
-    </w:p>
-    <w:p>
-      <w:r>
-        <w:tab/>
-        <w:t>&lt;wsdl:definitions xmlns:soap="http://schemas.xmlsoap.org/wsdl/soap/" xmlns:tns="http://www.test.com/Greeting/" xmlns:wsdl="http://schemas.xmlsoap.org/wsdl/" xmlns:xsd="http://www.w3.org/2001/XMLSchema" name="Greeting" targetNamespace="http://www.test.com/Greeting/"&gt;
-	&lt;wsdl:types&gt;
-		&lt;xsd:schema&gt;
-			&lt;xsd:element name="feed"&gt;
-				&lt;xsd:complexType&gt;
-					&lt;xsd:sequence&gt;
-						&lt;xsd:element name="id" type="xsd:string" minOccurs="1" maxOccurs="1" /&gt;
-						&lt;xsd:element name="entry"&gt;
-							&lt;xsd:complexType&gt;
-								&lt;xsd:sequence&gt;
-									&lt;xsd:element name="id" type="xsd:string" minOccurs="1" maxOccurs="1" /&gt;
-									&lt;xsd:element name="title" type="xsd:string" minOccurs="1" maxOccurs="1" /&gt;
-									&lt;xsd:element name="summary" type="xsd:string" minOccurs="1" maxOccurs="1" /&gt;
-									&lt;xsd:element name="updated" type="xsd:string" minOccurs="1" maxOccurs="1" /&gt;
-									&lt;xsd:element name="author"&gt;
-										&lt;xsd:complexType&gt;
-											&lt;xsd:sequence&gt;
-													&lt;xsd:element name="name" type="xsd:string" minOccurs="1" maxOccurs="1" /&gt;
-										&lt;/xsd:sequence&gt;
-										&lt;/xsd:complexType&gt;
-									&lt;/xsd:element&gt;
-									&lt;xsd:element name="link" type="xsd:string" minOccurs="1" maxOccurs="1" /&gt;
-									&lt;xsd:element name="category" type="xsd:string" minOccurs="1" maxOccurs="1" /&gt;
-								&lt;xsd:element name="content"&gt;
-									&lt;xsd:complexType&gt;
-										&lt;xsd:sequence&gt;
-											&lt;xsd:element name="properties" minOccurs="0" maxOccurs="unbounded"&gt;
-													&lt;xsd:complexType&gt;
-													&lt;xsd:sequence&gt;
-														&lt;xsd:element name="componentTypeID" type="xsd:string" minOccurs="1" maxOccurs="1" /&gt;
-														&lt;xsd:element name="componentID" type="xsd:string" minOccurs="0" maxOccurs="1" /&gt;
-														&lt;xsd:element name="revisionDate" type="xsd:string" minOccurs="1" maxOccurs="1" /&gt;
-														&lt;xsd:element name="title" type="xsd:string" minOccurs="0" maxOccurs="1" /&gt;
-														&lt;xsd:element name="revisionNumber" type="xsd:string" minOccurs="0" maxOccurs="1" /&gt;
-														&lt;xsd:element name="completionStatusID" type="xsd:string" minOccurs="1" maxOccurs="1" /&gt;
-														&lt;xsd:element name="provideCredit" type="xsd:string" minOccurs="0" maxOccurs="1" /&gt;
-														&lt;xsd:element name="studentComponentID" type="xsd:string" minOccurs="0" maxOccurs="1" /&gt;
-														&lt;xsd:element name="instructorName" type="xsd:string" minOccurs="0" maxOccurs="1" /&gt;
-														&lt;xsd:element name="grade" type="xsd:string" minOccurs="0" maxOccurs="1" /&gt;
-														&lt;xsd:element name="totalHours" type="xsd:string" minOccurs="0" maxOccurs="1" /&gt;
-														&lt;xsd:element name="creditHours" type="xsd:string" minOccurs="0" maxOccurs="1" /&gt;
-														&lt;xsd:element name="contactHours" type="xsd:string" minOccurs="0" maxOccurs="1" /&gt;
-														&lt;xsd:element name="cpeHours" type="xsd:string" minOccurs="0" maxOccurs="1" /&gt;
-														&lt;xsd:element name="comments" type="xsd:string" minOccurs="0" maxOccurs="1" /&gt;
-														&lt;xsd:element name="esigUsername" type="xsd:string" minOccurs="0" maxOccurs="1" /&gt;
-														&lt;xsd:element name="lastUpdateTimestamp" type="xsd:string" minOccurs="0" maxOccurs="1" /&gt;
-														&lt;xsd:element name="esigMeaningCode" type="xsd:string" minOccurs="0" maxOccurs="1" /&gt;
-														&lt;xsd:element name="scheduleID" type="xsd:string" minOccurs="0" maxOccurs="1" /&gt;
-														&lt;xsd:element name="componentKey" type="xsd:string" minOccurs="0" maxOccurs="1" /&gt;
-														&lt;xsd:element name="reviewContentAllowed" type="xsd:string" minOccurs="0" maxOccurs="1" /&gt;
-														&lt;xsd:element name="rating" type="xsd:string" minOccurs="0" maxOccurs="1" /&gt;
-														&lt;xsd:element name="seqNum" type="xsd:string" minOccurs="0" maxOccurs="1" /&gt;
-														&lt;xsd:element name="enableRating" type="xsd:string" minOccurs="0" maxOccurs="1" /&gt;
-														&lt;xsd:element name="formattedRevisionDate" type="xsd:string" minOccurs="0" maxOccurs="1" /&gt;
-														&lt;xsd:element name="completionDate" type="xsd:string" minOccurs="0" maxOccurs="1" /&gt;
-														&lt;xsd:element name="status" type="xsd:string" minOccurs="0" maxOccurs="1" /&gt;
-														&lt;xsd:element name="ratingDate" type="xsd:string" minOccurs="0" maxOccurs="1" /&gt;
-														&lt;xsd:element name="ratingPending" type="xsd:string" minOccurs="0" maxOccurs="1" /&gt;
-														&lt;xsd:element name="lastCompletionDate" type="xsd:string" minOccurs="0" maxOccurs="1" /&gt;
-														&lt;xsd:element name="certificateLink" type="xsd:string" minOccurs="0" maxOccurs="1" /&gt;
-														&lt;xsd:element name="onlineContentLink" type="xsd:string" minOccurs="0" maxOccurs="1" /&gt;
-														&lt;xsd:element name="criteria" type="xsd:string" minOccurs="0" maxOccurs="1" /&gt;
-														&lt;xsd:element name="completionStatusDesc" type="xsd:string" minOccurs="0" maxOccurs="1" /&gt;
-														&lt;xsd:element name="revisionDateTimeOffset" type="xsd:string" minOccurs="0" maxOccurs="1" /&gt;
-														&lt;xsd:element name="completionDateTimeOffset" type="xsd:string" minOccurs="0" maxOccurs="1" /&gt;
-														&lt;xsd:element name="userLearningHistoryContentObjects" type="xsd:string" minOccurs="0" maxOccurs="1" /&gt;
-														&lt;xsd:element name="userCompetencyAssessments" type="xsd:string" minOccurs="0" maxOccurs="1" /&gt;
-														&lt;xsd:element name="recordID" type="xsd:string" minOccurs="0" maxOccurs="1" /&gt;
-													&lt;/xsd:sequence&gt;
-												&lt;/xsd:complexType&gt;
-											&lt;/xsd:element&gt;
-										&lt;/xsd:sequence&gt;
-									&lt;/xsd:complexType&gt;
-								&lt;/xsd:element&gt;
-						&lt;/xsd:sequence&gt;
-					&lt;/xsd:complexType&gt;
-					&lt;/xsd:element&gt;
-				&lt;/xsd:sequence&gt;
-			&lt;/xsd:complexType&gt;
-			&lt;/xsd:element&gt;
-		&lt;/xsd:schema&gt;
-	&lt;/wsdl:types&gt;
-&lt;/wsdl:definitions&gt;
-</w:t>
-      </w:r>
-    </w:p>
-    <w:p/>
-    <w:p>
-      <w:r>
-        <w:rPr>
-          <w:b/>
-          <w:color w:val="92D050"/>
-          <w:sz w:val="28"/>
-          <w:szCs w:val="28"/>
-        </w:rPr>
-        <w:t>src/main/resources/wsdl/mappingPost.wsdl</w:t>
-      </w:r>
-      <w:r>
-        <w:rPr>
-          <w:b/>
-          <w:color w:val="92D050"/>
-          <w:sz w:val="28"/>
-          <w:szCs w:val="28"/>
-        </w:rPr>
-        <w:t xml:space="preserve"> </w:t>
-      </w:r>
-    </w:p>
-    <w:p>
-      <w:r>
-        <w:tab/>
-        <w:t>&lt;wsdl:definitions xmlns:soap="http://schemas.xmlsoap.org/wsdl/soap/" xmlns:tns="http://www.test.com/Greeting/" xmlns:wsdl="http://schemas.xmlsoap.org/wsdl/" xmlns:xsd="http://www.w3.org/2001/XMLSchema" name="Greeting" targetNamespace="http://www.test.com/Greeting/"&gt;
-	&lt;wsdl:types&gt;
-		&lt;xsd:schema&gt;
-			&lt;xsd:element name="recordLearningEvents"&gt;
-				&lt;xsd:complexType&gt;
-					&lt;xsd:sequence&gt;
-						&lt;xsd:element name="recordLearningEvent"&gt;
-							&lt;xsd:complexType&gt;
-								&lt;xsd:sequence&gt;
-									&lt;xsd:element name="recordLearningEvents"&gt;
-										&lt;xsd:complexType&gt;
-											&lt;xsd:sequence&gt;
-												&lt;xsd:element name="element" minOccurs="0" maxOccurs="unbounded"&gt;
-													&lt;xsd:complexType&gt;
-														&lt;xsd:sequence&gt;
-											&lt;xsd:element name="componentTypeID" type="xsd:string" minOccurs="1" maxOccurs="1" /&gt;
-											&lt;xsd:element name="componentID" type="xsd:string" minOccurs="1" maxOccurs="1" /&gt;
-											&lt;xsd:element name="revisionDate" type="xsd:string" minOccurs="1" maxOccurs="1" /&gt;
-											&lt;xsd:element name="studentID" type="xsd:string" minOccurs="1" maxOccurs="1" /&gt;
-											&lt;xsd:element name="completionDate" type="xsd:string" minOccurs="0" maxOccurs="1" /&gt;
-											&lt;xsd:element name="grade" type="xsd:string" minOccurs="0" maxOccurs="1" /&gt;
-											&lt;xsd:element name="completionStatusID" type="xsd:string" minOccurs="1" maxOccurs="1" /&gt;
-											&lt;xsd:element name="revisionNumber" type="xsd:string" minOccurs="0" maxOccurs="1" /&gt;
-											&lt;xsd:element name="creditHours" type="xsd:string" minOccurs="0" maxOccurs="1" /&gt;
-											&lt;xsd:element name="cpeHours" type="xsd:string" minOccurs="0" maxOccurs="1" /&gt;
-											&lt;xsd:element name="contactHours" type="xsd:string" minOccurs="0" maxOccurs="1" /&gt;
-											&lt;xsd:element name="totalHours" type="xsd:string" minOccurs="0" maxOccurs="1" /&gt;
-											&lt;xsd:element name="instructorName" type="xsd:string" minOccurs="0" maxOccurs="1" /&gt;
-											&lt;xsd:element name="comments" type="xsd:string" minOccurs="0" maxOccurs="1" /&gt;
-											&lt;xsd:element name="scheduleID" type="xsd:string" minOccurs="0" maxOccurs="1" /&gt;
-								&lt;/xsd:sequence&gt;
-							&lt;/xsd:complexType&gt;
-							&lt;/xsd:element&gt;
-						&lt;/xsd:sequence&gt;
-					&lt;/xsd:complexType&gt;
-					&lt;/xsd:element&gt;
-						&lt;/xsd:sequence&gt;
-					&lt;/xsd:complexType&gt;
-					&lt;/xsd:element&gt;
-				&lt;/xsd:sequence&gt;
-			&lt;/xsd:complexType&gt;
-			&lt;/xsd:element&gt;
-		&lt;/xsd:schema&gt;
-	&lt;/wsdl:types&gt;
-&lt;/wsdl:definitions&gt;
-</w:t>
-      </w:r>
-    </w:p>
-    <w:p/>
     <w:sectPr>
       <w:pgSz w:w="12240" w:h="15840"/>
       <w:pgMar w:top="1440" w:right="1800" w:bottom="1440" w:left="1800" w:header="720" w:footer="720" w:gutter="0"/>
